--- a/Quant Syllabus Spring 2016.docx
+++ b/Quant Syllabus Spring 2016.docx
@@ -11,6 +11,8 @@
           <w:szCs w:val="28"/>
         </w:rPr>
       </w:pPr>
+      <w:bookmarkStart w:id="0" w:name="_GoBack"/>
+      <w:bookmarkEnd w:id="0"/>
       <w:r>
         <w:rPr>
           <w:b/>
@@ -208,9 +210,11 @@
       <w:r>
         <w:t xml:space="preserve"> @</w:t>
       </w:r>
+      <w:proofErr w:type="spellStart"/>
       <w:r>
         <w:t>aaronxhill</w:t>
       </w:r>
+      <w:proofErr w:type="spellEnd"/>
       <w:r>
         <w:tab/>
       </w:r>
@@ -321,7 +325,15 @@
         </w:numPr>
       </w:pPr>
       <w:r>
-        <w:t xml:space="preserve">Edward R. Tufte: </w:t>
+        <w:t xml:space="preserve">Edward R. </w:t>
+      </w:r>
+      <w:proofErr w:type="spellStart"/>
+      <w:r>
+        <w:t>Tufte</w:t>
+      </w:r>
+      <w:proofErr w:type="spellEnd"/>
+      <w:r>
+        <w:t xml:space="preserve">: </w:t>
       </w:r>
       <w:r>
         <w:rPr>
@@ -616,8 +628,6 @@
       <w:r>
         <w:t xml:space="preserve">Optional: </w:t>
       </w:r>
-      <w:bookmarkStart w:id="0" w:name="_GoBack"/>
-      <w:bookmarkEnd w:id="0"/>
       <w:r>
         <w:t xml:space="preserve">Bring your laptop to class on the days we are scheduled to have a Lab. </w:t>
       </w:r>
@@ -2988,13 +2998,23 @@
                 <w:szCs w:val="24"/>
               </w:rPr>
             </w:pPr>
-            <w:r>
-              <w:rPr>
-                <w:rFonts w:ascii="Times New Roman" w:hAnsi="Times New Roman" w:cs="Times New Roman"/>
-                <w:sz w:val="24"/>
-                <w:szCs w:val="24"/>
-              </w:rPr>
-              <w:t>Tufte Ch. 1 &amp; 2</w:t>
+            <w:proofErr w:type="spellStart"/>
+            <w:r>
+              <w:rPr>
+                <w:rFonts w:ascii="Times New Roman" w:hAnsi="Times New Roman" w:cs="Times New Roman"/>
+                <w:sz w:val="24"/>
+                <w:szCs w:val="24"/>
+              </w:rPr>
+              <w:t>Tufte</w:t>
+            </w:r>
+            <w:proofErr w:type="spellEnd"/>
+            <w:r>
+              <w:rPr>
+                <w:rFonts w:ascii="Times New Roman" w:hAnsi="Times New Roman" w:cs="Times New Roman"/>
+                <w:sz w:val="24"/>
+                <w:szCs w:val="24"/>
+              </w:rPr>
+              <w:t xml:space="preserve"> Ch. 1 &amp; 2</w:t>
             </w:r>
           </w:p>
           <w:p>
@@ -3571,13 +3591,23 @@
                 <w:szCs w:val="24"/>
               </w:rPr>
             </w:pPr>
-            <w:r>
-              <w:rPr>
-                <w:rFonts w:ascii="Times New Roman" w:hAnsi="Times New Roman" w:cs="Times New Roman"/>
-                <w:sz w:val="24"/>
-                <w:szCs w:val="24"/>
-              </w:rPr>
-              <w:t>Tufte Ch. 3</w:t>
+            <w:proofErr w:type="spellStart"/>
+            <w:r>
+              <w:rPr>
+                <w:rFonts w:ascii="Times New Roman" w:hAnsi="Times New Roman" w:cs="Times New Roman"/>
+                <w:sz w:val="24"/>
+                <w:szCs w:val="24"/>
+              </w:rPr>
+              <w:t>Tufte</w:t>
+            </w:r>
+            <w:proofErr w:type="spellEnd"/>
+            <w:r>
+              <w:rPr>
+                <w:rFonts w:ascii="Times New Roman" w:hAnsi="Times New Roman" w:cs="Times New Roman"/>
+                <w:sz w:val="24"/>
+                <w:szCs w:val="24"/>
+              </w:rPr>
+              <w:t xml:space="preserve"> Ch. 3</w:t>
             </w:r>
           </w:p>
           <w:p>
@@ -3861,13 +3891,23 @@
                 <w:szCs w:val="24"/>
               </w:rPr>
             </w:pPr>
-            <w:r>
-              <w:rPr>
-                <w:rFonts w:ascii="Times New Roman" w:hAnsi="Times New Roman" w:cs="Times New Roman"/>
-                <w:sz w:val="24"/>
-                <w:szCs w:val="24"/>
-              </w:rPr>
-              <w:t>Tufte Ch. 4</w:t>
+            <w:proofErr w:type="spellStart"/>
+            <w:r>
+              <w:rPr>
+                <w:rFonts w:ascii="Times New Roman" w:hAnsi="Times New Roman" w:cs="Times New Roman"/>
+                <w:sz w:val="24"/>
+                <w:szCs w:val="24"/>
+              </w:rPr>
+              <w:t>Tufte</w:t>
+            </w:r>
+            <w:proofErr w:type="spellEnd"/>
+            <w:r>
+              <w:rPr>
+                <w:rFonts w:ascii="Times New Roman" w:hAnsi="Times New Roman" w:cs="Times New Roman"/>
+                <w:sz w:val="24"/>
+                <w:szCs w:val="24"/>
+              </w:rPr>
+              <w:t xml:space="preserve"> Ch. 4</w:t>
             </w:r>
           </w:p>
         </w:tc>
@@ -6222,7 +6262,21 @@
         <w:rPr>
           <w:b/>
         </w:rPr>
-        <w:t>Estimation Procedures, mean (large samples)</w:t>
+        <w:t xml:space="preserve">Estimation </w:t>
+      </w:r>
+      <w:proofErr w:type="gramStart"/>
+      <w:r>
+        <w:rPr>
+          <w:b/>
+        </w:rPr>
+        <w:t>Procedures,</w:t>
+      </w:r>
+      <w:proofErr w:type="gramEnd"/>
+      <w:r>
+        <w:rPr>
+          <w:b/>
+        </w:rPr>
+        <w:t xml:space="preserve"> mean (large samples)</w:t>
       </w:r>
     </w:p>
     <w:p>
@@ -6604,6 +6658,7 @@
               </w:rPr>
               <w:t xml:space="preserve">+ </w:t>
             </w:r>
+            <w:proofErr w:type="gramStart"/>
             <w:r>
               <w:rPr>
                 <w:i/>
@@ -6611,6 +6666,7 @@
               </w:rPr>
               <w:t>or</w:t>
             </w:r>
+            <w:proofErr w:type="gramEnd"/>
             <w:r>
               <w:rPr>
                 <w:sz w:val="20"/>
@@ -6677,6 +6733,7 @@
               </w:rPr>
               <w:t xml:space="preserve">+ </w:t>
             </w:r>
+            <w:proofErr w:type="gramStart"/>
             <w:r>
               <w:rPr>
                 <w:i/>
@@ -6684,6 +6741,7 @@
               </w:rPr>
               <w:t>or</w:t>
             </w:r>
+            <w:proofErr w:type="gramEnd"/>
             <w:r>
               <w:rPr>
                 <w:sz w:val="20"/>
@@ -6750,6 +6808,7 @@
               </w:rPr>
               <w:t xml:space="preserve">+ </w:t>
             </w:r>
+            <w:proofErr w:type="gramStart"/>
             <w:r>
               <w:rPr>
                 <w:i/>
@@ -6757,6 +6816,7 @@
               </w:rPr>
               <w:t>or</w:t>
             </w:r>
+            <w:proofErr w:type="gramEnd"/>
             <w:r>
               <w:rPr>
                 <w:sz w:val="20"/>
@@ -6823,6 +6883,7 @@
               </w:rPr>
               <w:t xml:space="preserve">+ </w:t>
             </w:r>
+            <w:proofErr w:type="gramStart"/>
             <w:r>
               <w:rPr>
                 <w:i/>
@@ -6830,6 +6891,7 @@
               </w:rPr>
               <w:t>or</w:t>
             </w:r>
+            <w:proofErr w:type="gramEnd"/>
             <w:r>
               <w:rPr>
                 <w:sz w:val="20"/>
@@ -7013,11 +7075,19 @@
         </w:rPr>
         <w:sym w:font="Symbol" w:char="F073"/>
       </w:r>
+      <w:proofErr w:type="gramStart"/>
       <w:r>
         <w:rPr>
           <w:i/>
         </w:rPr>
-        <w:t xml:space="preserve">  is unknown)</w:t>
+        <w:t xml:space="preserve">  is</w:t>
+      </w:r>
+      <w:proofErr w:type="gramEnd"/>
+      <w:r>
+        <w:rPr>
+          <w:i/>
+        </w:rPr>
+        <w:t xml:space="preserve"> unknown)</w:t>
       </w:r>
     </w:p>
     <w:p>
@@ -9211,7 +9281,7 @@
         <w:rStyle w:val="PageNumber"/>
         <w:noProof/>
       </w:rPr>
-      <w:t>1</w:t>
+      <w:t>4</w:t>
     </w:r>
     <w:r>
       <w:rPr>
@@ -9226,7 +9296,10 @@
       <w:jc w:val="right"/>
     </w:pPr>
     <w:r>
-      <w:t>Version: 1/26/2016</w:t>
+      <w:t>Version: 1/27</w:t>
+    </w:r>
+    <w:r>
+      <w:t>/2016</w:t>
     </w:r>
   </w:p>
   <w:p>
@@ -10579,7 +10652,7 @@
 </file>
 
 <file path=customXml/itemProps1.xml><?xml version="1.0" encoding="utf-8"?>
-<ds:datastoreItem xmlns:ds="http://schemas.openxmlformats.org/officeDocument/2006/customXml" ds:itemID="{FE03A0C4-4595-024C-8734-7080CD561F48}">
+<ds:datastoreItem xmlns:ds="http://schemas.openxmlformats.org/officeDocument/2006/customXml" ds:itemID="{309D2991-2342-A843-AE21-31C452781AA3}">
   <ds:schemaRefs>
     <ds:schemaRef ds:uri="http://schemas.openxmlformats.org/officeDocument/2006/bibliography"/>
   </ds:schemaRefs>
